--- a/Differential Wavefront Sensing/文献阅读/文献阅读-第三次/文献阅读-第三次.docx
+++ b/Differential Wavefront Sensing/文献阅读/文献阅读-第三次/文献阅读-第三次.docx
@@ -7,6 +7,48 @@
         <w:jc w:val="center"/>
       </w:pPr>
       <w:r>
+        <w:fldChar w:fldCharType="begin"/>
+      </w:r>
+      <w:r>
+        <w:instrText xml:space="preserve"> MACROBUTTON MTEditEquationSection2 </w:instrText>
+      </w:r>
+      <w:r>
+        <w:rPr>
+          <w:rStyle w:val="MTEquationSection"/>
+        </w:rPr>
+        <w:instrText>Equation Chapter 1 Section 1</w:instrText>
+      </w:r>
+      <w:r>
+        <w:fldChar w:fldCharType="begin"/>
+      </w:r>
+      <w:r>
+        <w:instrText xml:space="preserve"> SEQ MTEqn \r \h \* MERGEFORMAT </w:instrText>
+      </w:r>
+      <w:r>
+        <w:fldChar w:fldCharType="end"/>
+      </w:r>
+      <w:r>
+        <w:fldChar w:fldCharType="begin"/>
+      </w:r>
+      <w:r>
+        <w:instrText xml:space="preserve"> SEQ MTSec \r 1 \h \* MERGEFORMAT </w:instrText>
+      </w:r>
+      <w:r>
+        <w:fldChar w:fldCharType="end"/>
+      </w:r>
+      <w:r>
+        <w:fldChar w:fldCharType="begin"/>
+      </w:r>
+      <w:r>
+        <w:instrText xml:space="preserve"> SEQ MTChap \r 1 \h \* MERGEFORMAT </w:instrText>
+      </w:r>
+      <w:r>
+        <w:fldChar w:fldCharType="end"/>
+      </w:r>
+      <w:r>
+        <w:fldChar w:fldCharType="end"/>
+      </w:r>
+      <w:r>
         <w:rPr>
           <w:rFonts w:hint="eastAsia"/>
         </w:rPr>
@@ -14,6 +56,20 @@
       </w:r>
     </w:p>
     <w:p>
+      <w:pPr>
+        <w:jc w:val="center"/>
+        <w:rPr>
+          <w:rFonts w:hint="eastAsia"/>
+        </w:rPr>
+      </w:pPr>
+      <w:r>
+        <w:rPr>
+          <w:rFonts w:hint="eastAsia"/>
+        </w:rPr>
+        <w:t>刘苏明</w:t>
+      </w:r>
+    </w:p>
+    <w:p>
       <w:r>
         <w:rPr>
           <w:rFonts w:hint="eastAsia"/>
@@ -25,12 +81,24 @@
       </w:r>
     </w:p>
     <w:p>
-      <w:r>
-        <w:rPr>
-          <w:rFonts w:hint="eastAsia"/>
+      <w:pPr>
+        <w:rPr>
+          <w:b/>
+          <w:sz w:val="30"/>
+          <w:szCs w:val="30"/>
+        </w:rPr>
+      </w:pPr>
+      <w:r>
+        <w:rPr>
+          <w:rFonts w:hint="eastAsia"/>
+          <w:b/>
+          <w:sz w:val="30"/>
+          <w:szCs w:val="30"/>
         </w:rPr>
         <w:t>目标：</w:t>
       </w:r>
+    </w:p>
+    <w:p>
       <w:r>
         <w:rPr>
           <w:rFonts w:hint="eastAsia"/>
@@ -47,7 +115,19 @@
         <w:rPr>
           <w:rFonts w:hint="eastAsia"/>
         </w:rPr>
-        <w:t>、直线度</w:t>
+        <w:t>、</w:t>
+      </w:r>
+      <w:r>
+        <w:rPr>
+          <w:rFonts w:hint="eastAsia"/>
+        </w:rPr>
+        <w:t>z</w:t>
+      </w:r>
+      <w:r>
+        <w:rPr>
+          <w:rFonts w:hint="eastAsia"/>
+        </w:rPr>
+        <w:t>方向位移</w:t>
       </w:r>
       <w:r>
         <w:rPr>
@@ -107,7 +187,25 @@
         <w:rPr>
           <w:rFonts w:hint="eastAsia"/>
         </w:rPr>
-        <w:t>的误差。直线度误差为</w:t>
+        <w:t>的误差。</w:t>
+      </w:r>
+      <w:r>
+        <w:rPr>
+          <w:rFonts w:hint="eastAsia"/>
+        </w:rPr>
+        <w:t>z</w:t>
+      </w:r>
+      <w:r>
+        <w:rPr>
+          <w:rFonts w:hint="eastAsia"/>
+        </w:rPr>
+        <w:t>方向位移</w:t>
+      </w:r>
+      <w:r>
+        <w:rPr>
+          <w:rFonts w:hint="eastAsia"/>
+        </w:rPr>
+        <w:t>误差为</w:t>
       </w:r>
       <w:r>
         <w:rPr>
@@ -147,9 +245,19 @@
       </w:r>
     </w:p>
     <w:p>
-      <w:r>
-        <w:rPr>
-          <w:rFonts w:hint="eastAsia"/>
+      <w:pPr>
+        <w:rPr>
+          <w:b/>
+          <w:sz w:val="30"/>
+          <w:szCs w:val="30"/>
+        </w:rPr>
+      </w:pPr>
+      <w:r>
+        <w:rPr>
+          <w:rFonts w:hint="eastAsia"/>
+          <w:b/>
+          <w:sz w:val="30"/>
+          <w:szCs w:val="30"/>
         </w:rPr>
         <w:t>方案：</w:t>
       </w:r>
@@ -178,7 +286,7 @@
                     <pic:cNvPicPr/>
                   </pic:nvPicPr>
                   <pic:blipFill>
-                    <a:blip r:embed="rId4"/>
+                    <a:blip r:embed="rId6"/>
                     <a:stretch>
                       <a:fillRect/>
                     </a:stretch>
@@ -224,7 +332,7 @@
                     <pic:cNvPicPr/>
                   </pic:nvPicPr>
                   <pic:blipFill>
-                    <a:blip r:embed="rId5"/>
+                    <a:blip r:embed="rId7"/>
                     <a:stretch>
                       <a:fillRect/>
                     </a:stretch>
@@ -411,19 +519,524 @@
         </w:rPr>
         <w:t>阶光，通过光斑位置来测量三个角度误差和一个直线度误差。</w:t>
       </w:r>
+    </w:p>
+    <w:p>
+      <w:pPr>
+        <w:jc w:val="left"/>
+        <w:rPr>
+          <w:rFonts w:hint="eastAsia"/>
+        </w:rPr>
+      </w:pPr>
+      <w:r>
+        <w:tab/>
+      </w:r>
+      <w:r>
+        <w:rPr>
+          <w:rFonts w:hint="eastAsia"/>
+        </w:rPr>
+        <w:t>由于</w:t>
+      </w:r>
+      <w:r>
+        <w:rPr>
+          <w:rFonts w:hint="eastAsia"/>
+        </w:rPr>
+        <w:t>反射镜</w:t>
+      </w:r>
+      <w:r>
+        <w:rPr>
+          <w:rFonts w:hint="eastAsia"/>
+        </w:rPr>
+        <w:t>M2</w:t>
+      </w:r>
+      <w:r>
+        <w:rPr>
+          <w:rFonts w:hint="eastAsia"/>
+        </w:rPr>
+        <w:t>前加装了一个四分之一波片，那么</w:t>
+      </w:r>
+      <w:r>
+        <w:rPr>
+          <w:rFonts w:hint="eastAsia"/>
+        </w:rPr>
+        <w:t>PD1</w:t>
+      </w:r>
+      <w:r>
+        <w:rPr>
+          <w:rFonts w:hint="eastAsia"/>
+        </w:rPr>
+        <w:t>和</w:t>
+      </w:r>
+      <w:r>
+        <w:rPr>
+          <w:rFonts w:hint="eastAsia"/>
+        </w:rPr>
+        <w:t>PD2</w:t>
+      </w:r>
+      <w:r>
+        <w:rPr>
+          <w:rFonts w:hint="eastAsia"/>
+        </w:rPr>
+        <w:t>探测到的光强会随光栅的位移变化而出现正弦波和余弦波，相位差为</w:t>
+      </w:r>
+      <w:r>
+        <w:t>π</w:t>
+      </w:r>
+      <w:r>
+        <w:rPr>
+          <w:rFonts w:hint="eastAsia"/>
+        </w:rPr>
+        <w:t>/2</w:t>
+      </w:r>
+      <w:r>
+        <w:rPr>
+          <w:rFonts w:hint="eastAsia"/>
+        </w:rPr>
+        <w:t>。</w:t>
+      </w:r>
+    </w:p>
+    <w:p>
+      <w:pPr>
+        <w:pStyle w:val="MTDisplayEquation"/>
+        <w:rPr>
+          <w:rFonts w:hint="eastAsia"/>
+        </w:rPr>
+      </w:pPr>
+      <w:r>
+        <w:tab/>
+      </w:r>
+      <w:r>
+        <w:rPr>
+          <w:position w:val="-24"/>
+        </w:rPr>
+        <w:object w:dxaOrig="1240" w:dyaOrig="620">
+          <v:shapetype id="_x0000_t75" coordsize="21600,21600" o:spt="75" o:preferrelative="t" path="m@4@5l@4@11@9@11@9@5xe" filled="f" stroked="f">
+            <v:stroke joinstyle="miter"/>
+            <v:formulas>
+              <v:f eqn="if lineDrawn pixelLineWidth 0"/>
+              <v:f eqn="sum @0 1 0"/>
+              <v:f eqn="sum 0 0 @1"/>
+              <v:f eqn="prod @2 1 2"/>
+              <v:f eqn="prod @3 21600 pixelWidth"/>
+              <v:f eqn="prod @3 21600 pixelHeight"/>
+              <v:f eqn="sum @0 0 1"/>
+              <v:f eqn="prod @6 1 2"/>
+              <v:f eqn="prod @7 21600 pixelWidth"/>
+              <v:f eqn="sum @8 21600 0"/>
+              <v:f eqn="prod @7 21600 pixelHeight"/>
+              <v:f eqn="sum @10 21600 0"/>
+            </v:formulas>
+            <v:path o:extrusionok="f" gradientshapeok="t" o:connecttype="rect"/>
+            <o:lock v:ext="edit" aspectratio="t"/>
+          </v:shapetype>
+          <v:shape id="_x0000_i1027" type="#_x0000_t75" style="width:62.05pt;height:31pt" o:ole="">
+            <v:imagedata r:id="rId8" o:title=""/>
+          </v:shape>
+          <o:OLEObject Type="Embed" ProgID="Equation.DSMT4" ShapeID="_x0000_i1027" DrawAspect="Content" ObjectID="_1661970530" r:id="rId9"/>
+        </w:object>
+      </w:r>
+      <w:r>
+        <w:t xml:space="preserve"> </w:t>
+      </w:r>
+      <w:r>
+        <w:tab/>
+      </w:r>
+    </w:p>
+    <w:p>
+      <w:pPr>
+        <w:jc w:val="left"/>
+      </w:pPr>
+      <w:r>
+        <w:tab/>
+      </w:r>
+      <w:r>
+        <w:rPr>
+          <w:rFonts w:hint="eastAsia"/>
+        </w:rPr>
+        <w:t>d</w:t>
+      </w:r>
+      <w:r>
+        <w:rPr>
+          <w:rFonts w:hint="eastAsia"/>
+        </w:rPr>
+        <w:t>是光栅刻度。</w:t>
+      </w:r>
+      <w:r>
+        <w:rPr>
+          <w:rFonts w:ascii="Cambria Math" w:hAnsi="Cambria Math"/>
+        </w:rPr>
+        <w:t>∆</w:t>
+      </w:r>
+      <w:r>
+        <w:rPr>
+          <w:rFonts w:hint="eastAsia"/>
+          <w:i/>
+        </w:rPr>
+        <w:t>x</w:t>
+      </w:r>
+      <w:r>
+        <w:rPr>
+          <w:rFonts w:hint="eastAsia"/>
+        </w:rPr>
+        <w:t>是</w:t>
+      </w:r>
+      <w:r>
+        <w:rPr>
+          <w:rFonts w:hint="eastAsia"/>
+        </w:rPr>
+        <w:t>光栅位移</w:t>
+      </w:r>
+    </w:p>
+    <w:p>
+      <w:pPr>
+        <w:jc w:val="left"/>
+      </w:pPr>
+      <w:r>
+        <w:tab/>
+      </w:r>
+      <w:r>
+        <w:rPr>
+          <w:rFonts w:hint="eastAsia"/>
+        </w:rPr>
+        <w:t>文章通过</w:t>
+      </w:r>
+      <w:r>
+        <w:rPr>
+          <w:rFonts w:hint="eastAsia"/>
+        </w:rPr>
+        <w:t>旋转矩阵分析光栅的偏转和位置偏移对光路的影响，求出</w:t>
+      </w:r>
+      <w:r>
+        <w:rPr>
+          <w:rFonts w:hint="eastAsia"/>
+        </w:rPr>
+        <w:t>不同影响下</w:t>
+      </w:r>
+      <w:r>
+        <w:rPr>
+          <w:rFonts w:hint="eastAsia"/>
+        </w:rPr>
+        <w:t>光斑中心在</w:t>
+      </w:r>
+      <w:r>
+        <w:rPr>
+          <w:rFonts w:hint="eastAsia"/>
+        </w:rPr>
+        <w:t>QPD</w:t>
+      </w:r>
+      <w:r>
+        <w:rPr>
+          <w:rFonts w:hint="eastAsia"/>
+        </w:rPr>
+        <w:t>的不同分布，如图</w:t>
+      </w:r>
+      <w:r>
+        <w:rPr>
+          <w:rFonts w:hint="eastAsia"/>
+        </w:rPr>
+        <w:t>1</w:t>
+      </w:r>
+      <w:r>
+        <w:rPr>
+          <w:rFonts w:hint="eastAsia"/>
+        </w:rPr>
+        <w:t>右所示。</w:t>
+      </w:r>
+      <w:r>
+        <w:rPr>
+          <w:rFonts w:hint="eastAsia"/>
+        </w:rPr>
+        <w:t>2</w:t>
+      </w:r>
+      <w:r>
+        <w:rPr>
+          <w:rFonts w:hint="eastAsia"/>
+        </w:rPr>
+        <w:t>个</w:t>
+      </w:r>
+      <w:r>
+        <w:rPr>
+          <w:rFonts w:hint="eastAsia"/>
+        </w:rPr>
+        <w:t>QPD</w:t>
+      </w:r>
+      <w:r>
+        <w:rPr>
+          <w:rFonts w:hint="eastAsia"/>
+        </w:rPr>
+        <w:t>上光斑位置与四个变量都有关系，通过位置关系求出</w:t>
+      </w:r>
+      <w:r>
+        <w:rPr>
+          <w:rFonts w:hint="eastAsia"/>
+        </w:rPr>
+        <w:t>QPD</w:t>
+      </w:r>
+      <w:r>
+        <w:rPr>
+          <w:rFonts w:hint="eastAsia"/>
+        </w:rPr>
+        <w:t>的四个输出与四个变量的微分方程。</w:t>
+      </w:r>
+    </w:p>
+    <w:p>
+      <w:pPr>
+        <w:pStyle w:val="MTDisplayEquation"/>
+        <w:rPr>
+          <w:rFonts w:hint="eastAsia"/>
+        </w:rPr>
+      </w:pPr>
+      <w:r>
+        <w:tab/>
+      </w:r>
+      <w:r>
+        <w:rPr>
+          <w:position w:val="-140"/>
+        </w:rPr>
+        <w:object w:dxaOrig="5220" w:dyaOrig="2920">
+          <v:shape id="_x0000_i1034" type="#_x0000_t75" style="width:261.05pt;height:145.85pt" o:ole="">
+            <v:imagedata r:id="rId10" o:title=""/>
+          </v:shape>
+          <o:OLEObject Type="Embed" ProgID="Equation.DSMT4" ShapeID="_x0000_i1034" DrawAspect="Content" ObjectID="_1661970531" r:id="rId11"/>
+        </w:object>
+      </w:r>
+      <w:r>
+        <w:t xml:space="preserve"> </w:t>
+      </w:r>
+      <w:r>
+        <w:tab/>
+      </w:r>
+    </w:p>
+    <w:p>
+      <w:pPr>
+        <w:jc w:val="left"/>
+      </w:pPr>
+      <w:r>
+        <w:rPr>
+          <w:rFonts w:hint="eastAsia"/>
+        </w:rPr>
+        <w:lastRenderedPageBreak/>
+        <w:t>S</w:t>
+      </w:r>
+      <w:r>
+        <w:rPr>
+          <w:i/>
+          <w:vertAlign w:val="subscript"/>
+        </w:rPr>
+        <w:t>x</w:t>
+      </w:r>
+      <w:r>
+        <w:rPr>
+          <w:vertAlign w:val="subscript"/>
+        </w:rPr>
+        <w:t>1</w:t>
+      </w:r>
+      <w:r>
+        <w:rPr>
+          <w:rFonts w:hint="eastAsia"/>
+        </w:rPr>
+        <w:t>表示</w:t>
+      </w:r>
+      <w:r>
+        <w:rPr>
+          <w:rFonts w:hint="eastAsia"/>
+        </w:rPr>
+        <w:t>QPD1</w:t>
+      </w:r>
+      <w:r>
+        <w:rPr>
+          <w:rFonts w:hint="eastAsia"/>
+        </w:rPr>
+        <w:t>上光斑在</w:t>
+      </w:r>
+      <w:r>
+        <w:rPr>
+          <w:rFonts w:hint="eastAsia"/>
+          <w:i/>
+        </w:rPr>
+        <w:t>x</w:t>
+      </w:r>
+      <w:r>
+        <w:rPr>
+          <w:rFonts w:hint="eastAsia"/>
+        </w:rPr>
+        <w:t>轴的坐标，它与偏转角</w:t>
+      </w:r>
+      <w:r>
+        <w:rPr>
+          <w:i/>
+        </w:rPr>
+        <w:t>α</w:t>
+      </w:r>
+      <w:r>
+        <w:t>,</w:t>
+      </w:r>
+      <w:r>
+        <w:rPr>
+          <w:i/>
+        </w:rPr>
+        <w:t>β</w:t>
+      </w:r>
+      <w:r>
+        <w:t>,</w:t>
+      </w:r>
+      <w:r>
+        <w:rPr>
+          <w:i/>
+        </w:rPr>
+        <w:t>γ</w:t>
+      </w:r>
+      <w:r>
+        <w:rPr>
+          <w:rFonts w:hint="eastAsia"/>
+        </w:rPr>
+        <w:t>和</w:t>
+      </w:r>
+      <w:r>
+        <w:rPr>
+          <w:rFonts w:hint="eastAsia"/>
+        </w:rPr>
+        <w:t>z</w:t>
+      </w:r>
+      <w:r>
+        <w:rPr>
+          <w:rFonts w:hint="eastAsia"/>
+        </w:rPr>
+        <w:t>方向的位移</w:t>
+      </w:r>
+      <w:proofErr w:type="spellStart"/>
+      <w:r>
+        <w:t>P</w:t>
+      </w:r>
+      <w:r>
+        <w:rPr>
+          <w:rFonts w:hint="eastAsia"/>
+          <w:vertAlign w:val="subscript"/>
+        </w:rPr>
+        <w:t>z</w:t>
+      </w:r>
+      <w:proofErr w:type="spellEnd"/>
+      <w:r>
+        <w:rPr>
+          <w:rFonts w:hint="eastAsia"/>
+        </w:rPr>
+        <w:t>有关。分别求出</w:t>
+      </w:r>
+      <w:proofErr w:type="gramStart"/>
+      <w:r>
+        <w:rPr>
+          <w:rFonts w:hint="eastAsia"/>
+        </w:rPr>
+        <w:t>一阶和二</w:t>
+      </w:r>
+      <w:proofErr w:type="gramEnd"/>
+      <w:r>
+        <w:rPr>
+          <w:rFonts w:hint="eastAsia"/>
+        </w:rPr>
+        <w:t>阶衍射光的微分方程组。经比较得出高阶光的灵敏度更高。算出方程组的逆矩阵可以反算出偏角和</w:t>
+      </w:r>
+      <w:r>
+        <w:rPr>
+          <w:rFonts w:hint="eastAsia"/>
+        </w:rPr>
+        <w:t>z</w:t>
+      </w:r>
+      <w:r>
+        <w:rPr>
+          <w:rFonts w:hint="eastAsia"/>
+        </w:rPr>
+        <w:t>方向位移值。</w:t>
+      </w:r>
+    </w:p>
+    <w:p>
+      <w:pPr>
+        <w:ind w:firstLine="420"/>
+        <w:jc w:val="left"/>
+      </w:pPr>
+      <w:r>
+        <w:rPr>
+          <w:rFonts w:hint="eastAsia"/>
+        </w:rPr>
+        <w:t>通过</w:t>
+      </w:r>
+      <w:r>
+        <w:rPr>
+          <w:rFonts w:hint="eastAsia"/>
+        </w:rPr>
+        <w:t>QPD</w:t>
+      </w:r>
+      <w:r>
+        <w:rPr>
+          <w:rFonts w:hint="eastAsia"/>
+        </w:rPr>
+        <w:t>输出的</w:t>
+      </w:r>
+      <w:r>
+        <w:rPr>
+          <w:rFonts w:hint="eastAsia"/>
+        </w:rPr>
+        <w:t>x</w:t>
+      </w:r>
+      <w:r>
+        <w:rPr>
+          <w:rFonts w:hint="eastAsia"/>
+        </w:rPr>
+        <w:t>坐标和</w:t>
+      </w:r>
+      <w:r>
+        <w:rPr>
+          <w:rFonts w:hint="eastAsia"/>
+        </w:rPr>
+        <w:t>y</w:t>
+      </w:r>
+      <w:r>
+        <w:rPr>
+          <w:rFonts w:hint="eastAsia"/>
+        </w:rPr>
+        <w:t>坐标的标准差反算出偏角和</w:t>
+      </w:r>
+      <w:r>
+        <w:rPr>
+          <w:rFonts w:hint="eastAsia"/>
+        </w:rPr>
+        <w:t>z</w:t>
+      </w:r>
+      <w:r>
+        <w:rPr>
+          <w:rFonts w:hint="eastAsia"/>
+        </w:rPr>
+        <w:t>方向位移值的标准差为</w:t>
+      </w:r>
+    </w:p>
+    <w:p>
+      <w:pPr>
+        <w:pStyle w:val="MTDisplayEquation"/>
+        <w:rPr>
+          <w:rFonts w:hint="eastAsia"/>
+        </w:rPr>
+      </w:pPr>
+      <w:r>
+        <w:tab/>
+      </w:r>
+      <w:r>
+        <w:rPr>
+          <w:position w:val="-32"/>
+        </w:rPr>
+        <w:object w:dxaOrig="3660" w:dyaOrig="760">
+          <v:shape id="_x0000_i1045" type="#_x0000_t75" style="width:183.15pt;height:38.05pt" o:ole="">
+            <v:imagedata r:id="rId12" o:title=""/>
+          </v:shape>
+          <o:OLEObject Type="Embed" ProgID="Equation.DSMT4" ShapeID="_x0000_i1045" DrawAspect="Content" ObjectID="_1661970532" r:id="rId13"/>
+        </w:object>
+      </w:r>
+      <w:r>
+        <w:t xml:space="preserve"> </w:t>
+      </w:r>
+      <w:r>
+        <w:tab/>
+      </w:r>
       <w:bookmarkStart w:id="0" w:name="_GoBack"/>
       <w:bookmarkEnd w:id="0"/>
-    </w:p>
-    <w:p>
-      <w:pPr>
-        <w:jc w:val="left"/>
-        <w:rPr>
-          <w:rFonts w:hint="eastAsia"/>
-        </w:rPr>
-      </w:pPr>
-      <w:r>
-        <w:tab/>
-      </w:r>
     </w:p>
     <w:sectPr>
       <w:pgSz w:w="11906" w:h="16838"/>
@@ -433,6 +1046,44 @@
     </w:sectPr>
   </w:body>
 </w:document>
+</file>
+
+<file path=word/endnotes.xml><?xml version="1.0" encoding="utf-8"?>
+<w:endnotes xmlns:wpc="http://schemas.microsoft.com/office/word/2010/wordprocessingCanvas" xmlns:cx="http://schemas.microsoft.com/office/drawing/2014/chartex" xmlns:cx1="http://schemas.microsoft.com/office/drawing/2015/9/8/chartex" xmlns:cx2="http://schemas.microsoft.com/office/drawing/2015/10/21/chartex" xmlns:cx3="http://schemas.microsoft.com/office/drawing/2016/5/9/chartex" xmlns:cx4="http://schemas.microsoft.com/office/drawing/2016/5/10/chartex" xmlns:cx5="http://schemas.microsoft.com/office/drawing/2016/5/11/chartex" xmlns:cx6="http://schemas.microsoft.com/office/drawing/2016/5/12/chartex" xmlns:cx7="http://schemas.microsoft.com/office/drawing/2016/5/13/chartex" xmlns:cx8="http://schemas.microsoft.com/office/drawing/2016/5/14/chartex" xmlns:mc="http://schemas.openxmlformats.org/markup-compatibility/2006" xmlns:aink="http://schemas.microsoft.com/office/drawing/2016/ink" xmlns:am3d="http://schemas.microsoft.com/office/drawing/2017/model3d" xmlns:o="urn:schemas-microsoft-com:office:office" xmlns:r="http://schemas.openxmlformats.org/officeDocument/2006/relationships" xmlns:m="http://schemas.openxmlformats.org/officeDocument/2006/math" xmlns:v="urn:schemas-microsoft-com:vml" xmlns:wp14="http://schemas.microsoft.com/office/word/2010/wordprocessingDrawing" xmlns:wp="http://schemas.openxmlformats.org/drawingml/2006/wordprocessingDrawing" xmlns:w10="urn:schemas-microsoft-com:office:word" xmlns:w="http://schemas.openxmlformats.org/wordprocessingml/2006/main" xmlns:w14="http://schemas.microsoft.com/office/word/2010/wordml" xmlns:w15="http://schemas.microsoft.com/office/word/2012/wordml" xmlns:w16cid="http://schemas.microsoft.com/office/word/2016/wordml/cid" xmlns:w16se="http://schemas.microsoft.com/office/word/2015/wordml/symex" xmlns:wpg="http://schemas.microsoft.com/office/word/2010/wordprocessingGroup" xmlns:wpi="http://schemas.microsoft.com/office/word/2010/wordprocessingInk" xmlns:wne="http://schemas.microsoft.com/office/word/2006/wordml" xmlns:wps="http://schemas.microsoft.com/office/word/2010/wordprocessingShape" mc:Ignorable="w14 w15 w16se w16cid wp14">
+  <w:endnote w:type="separator" w:id="-1">
+    <w:p>
+      <w:r>
+        <w:separator/>
+      </w:r>
+    </w:p>
+  </w:endnote>
+  <w:endnote w:type="continuationSeparator" w:id="0">
+    <w:p>
+      <w:r>
+        <w:continuationSeparator/>
+      </w:r>
+    </w:p>
+  </w:endnote>
+</w:endnotes>
+</file>
+
+<file path=word/footnotes.xml><?xml version="1.0" encoding="utf-8"?>
+<w:footnotes xmlns:wpc="http://schemas.microsoft.com/office/word/2010/wordprocessingCanvas" xmlns:cx="http://schemas.microsoft.com/office/drawing/2014/chartex" xmlns:cx1="http://schemas.microsoft.com/office/drawing/2015/9/8/chartex" xmlns:cx2="http://schemas.microsoft.com/office/drawing/2015/10/21/chartex" xmlns:cx3="http://schemas.microsoft.com/office/drawing/2016/5/9/chartex" xmlns:cx4="http://schemas.microsoft.com/office/drawing/2016/5/10/chartex" xmlns:cx5="http://schemas.microsoft.com/office/drawing/2016/5/11/chartex" xmlns:cx6="http://schemas.microsoft.com/office/drawing/2016/5/12/chartex" xmlns:cx7="http://schemas.microsoft.com/office/drawing/2016/5/13/chartex" xmlns:cx8="http://schemas.microsoft.com/office/drawing/2016/5/14/chartex" xmlns:mc="http://schemas.openxmlformats.org/markup-compatibility/2006" xmlns:aink="http://schemas.microsoft.com/office/drawing/2016/ink" xmlns:am3d="http://schemas.microsoft.com/office/drawing/2017/model3d" xmlns:o="urn:schemas-microsoft-com:office:office" xmlns:r="http://schemas.openxmlformats.org/officeDocument/2006/relationships" xmlns:m="http://schemas.openxmlformats.org/officeDocument/2006/math" xmlns:v="urn:schemas-microsoft-com:vml" xmlns:wp14="http://schemas.microsoft.com/office/word/2010/wordprocessingDrawing" xmlns:wp="http://schemas.openxmlformats.org/drawingml/2006/wordprocessingDrawing" xmlns:w10="urn:schemas-microsoft-com:office:word" xmlns:w="http://schemas.openxmlformats.org/wordprocessingml/2006/main" xmlns:w14="http://schemas.microsoft.com/office/word/2010/wordml" xmlns:w15="http://schemas.microsoft.com/office/word/2012/wordml" xmlns:w16cid="http://schemas.microsoft.com/office/word/2016/wordml/cid" xmlns:w16se="http://schemas.microsoft.com/office/word/2015/wordml/symex" xmlns:wpg="http://schemas.microsoft.com/office/word/2010/wordprocessingGroup" xmlns:wpi="http://schemas.microsoft.com/office/word/2010/wordprocessingInk" xmlns:wne="http://schemas.microsoft.com/office/word/2006/wordml" xmlns:wps="http://schemas.microsoft.com/office/word/2010/wordprocessingShape" mc:Ignorable="w14 w15 w16se w16cid wp14">
+  <w:footnote w:type="separator" w:id="-1">
+    <w:p>
+      <w:r>
+        <w:separator/>
+      </w:r>
+    </w:p>
+  </w:footnote>
+  <w:footnote w:type="continuationSeparator" w:id="0">
+    <w:p>
+      <w:r>
+        <w:continuationSeparator/>
+      </w:r>
+    </w:p>
+  </w:footnote>
+</w:footnotes>
 </file>
 
 <file path=word/styles.xml><?xml version="1.0" encoding="utf-8"?>
@@ -891,6 +1542,105 @@
       <w:sz w:val="32"/>
     </w:rPr>
   </w:style>
+  <w:style w:type="paragraph" w:styleId="a5">
+    <w:name w:val="header"/>
+    <w:basedOn w:val="a"/>
+    <w:link w:val="a6"/>
+    <w:uiPriority w:val="99"/>
+    <w:unhideWhenUsed/>
+    <w:rsid w:val="00A25DDF"/>
+    <w:pPr>
+      <w:pBdr>
+        <w:bottom w:val="single" w:sz="6" w:space="1" w:color="auto"/>
+      </w:pBdr>
+      <w:tabs>
+        <w:tab w:val="center" w:pos="4153"/>
+        <w:tab w:val="right" w:pos="8306"/>
+      </w:tabs>
+      <w:snapToGrid w:val="0"/>
+      <w:jc w:val="center"/>
+    </w:pPr>
+    <w:rPr>
+      <w:sz w:val="18"/>
+      <w:szCs w:val="18"/>
+    </w:rPr>
+  </w:style>
+  <w:style w:type="character" w:customStyle="1" w:styleId="a6">
+    <w:name w:val="页眉 字符"/>
+    <w:basedOn w:val="a0"/>
+    <w:link w:val="a5"/>
+    <w:uiPriority w:val="99"/>
+    <w:rsid w:val="00A25DDF"/>
+    <w:rPr>
+      <w:rFonts w:ascii="Times New Roman" w:eastAsia="黑体" w:hAnsi="Times New Roman" w:cs="Times New Roman"/>
+      <w:sz w:val="18"/>
+      <w:szCs w:val="18"/>
+    </w:rPr>
+  </w:style>
+  <w:style w:type="paragraph" w:styleId="a7">
+    <w:name w:val="footer"/>
+    <w:basedOn w:val="a"/>
+    <w:link w:val="a8"/>
+    <w:uiPriority w:val="99"/>
+    <w:unhideWhenUsed/>
+    <w:rsid w:val="00A25DDF"/>
+    <w:pPr>
+      <w:tabs>
+        <w:tab w:val="center" w:pos="4153"/>
+        <w:tab w:val="right" w:pos="8306"/>
+      </w:tabs>
+      <w:snapToGrid w:val="0"/>
+      <w:jc w:val="left"/>
+    </w:pPr>
+    <w:rPr>
+      <w:sz w:val="18"/>
+      <w:szCs w:val="18"/>
+    </w:rPr>
+  </w:style>
+  <w:style w:type="character" w:customStyle="1" w:styleId="a8">
+    <w:name w:val="页脚 字符"/>
+    <w:basedOn w:val="a0"/>
+    <w:link w:val="a7"/>
+    <w:uiPriority w:val="99"/>
+    <w:rsid w:val="00A25DDF"/>
+    <w:rPr>
+      <w:rFonts w:ascii="Times New Roman" w:eastAsia="黑体" w:hAnsi="Times New Roman" w:cs="Times New Roman"/>
+      <w:sz w:val="18"/>
+      <w:szCs w:val="18"/>
+    </w:rPr>
+  </w:style>
+  <w:style w:type="paragraph" w:customStyle="1" w:styleId="MTDisplayEquation">
+    <w:name w:val="MTDisplayEquation"/>
+    <w:basedOn w:val="a"/>
+    <w:next w:val="a"/>
+    <w:link w:val="MTDisplayEquation0"/>
+    <w:rsid w:val="00D45551"/>
+    <w:pPr>
+      <w:tabs>
+        <w:tab w:val="center" w:pos="4160"/>
+        <w:tab w:val="right" w:pos="8300"/>
+      </w:tabs>
+      <w:jc w:val="left"/>
+    </w:pPr>
+  </w:style>
+  <w:style w:type="character" w:customStyle="1" w:styleId="MTDisplayEquation0">
+    <w:name w:val="MTDisplayEquation 字符"/>
+    <w:basedOn w:val="a0"/>
+    <w:link w:val="MTDisplayEquation"/>
+    <w:rsid w:val="00D45551"/>
+    <w:rPr>
+      <w:rFonts w:ascii="Times New Roman" w:eastAsia="黑体" w:hAnsi="Times New Roman" w:cs="Times New Roman"/>
+    </w:rPr>
+  </w:style>
+  <w:style w:type="character" w:customStyle="1" w:styleId="MTEquationSection">
+    <w:name w:val="MTEquationSection"/>
+    <w:basedOn w:val="a0"/>
+    <w:rsid w:val="00D45551"/>
+    <w:rPr>
+      <w:vanish/>
+      <w:color w:val="FF0000"/>
+    </w:rPr>
+  </w:style>
 </w:styles>
 </file>
 
